--- a/Parallelism_Dz_2/TASK.docx
+++ b/Parallelism_Dz_2/TASK.docx
@@ -36,7 +36,7 @@
           <w:highlight w:val="black"/>
           <w:lang w:val="en-GB"/>
         </w:rPr>
-        <w:instrText>HYPERLINK "</w:instrText>
+        <w:instrText>HYPERLINK "https://github.com/FromNoToAn/Parallelism/tree/main/Parallelism_Dz_2"</w:instrText>
       </w:r>
       <w:r>
         <w:rPr>
@@ -48,7 +48,6 @@
           <w:highlight w:val="black"/>
           <w:lang w:val="en-GB"/>
         </w:rPr>
-        <w:instrText>https://github.com/FromNoToAn/Parallelism/tree/main/Parallelism_Dz_2</w:instrText>
       </w:r>
       <w:r>
         <w:rPr>
@@ -60,10 +59,11 @@
           <w:highlight w:val="black"/>
           <w:lang w:val="en-GB"/>
         </w:rPr>
-        <w:instrText>"</w:instrText>
-      </w:r>
-      <w:r>
-        <w:rPr>
+        <w:fldChar w:fldCharType="separate"/>
+      </w:r>
+      <w:r>
+        <w:rPr>
+          <w:rStyle w:val="ac"/>
           <w:b/>
           <w:bCs/>
           <w:color w:val="FFFFFF" w:themeColor="background1"/>
@@ -72,11 +72,10 @@
           <w:highlight w:val="black"/>
           <w:lang w:val="en-GB"/>
         </w:rPr>
-        <w:fldChar w:fldCharType="separate"/>
-      </w:r>
-      <w:r>
-        <w:rPr>
-          <w:rStyle w:val="ac"/>
+        <w:t>https://github.com/FromNoToAn/Parallelism/tree/main/Parallelism_Dz_2</w:t>
+      </w:r>
+      <w:r>
+        <w:rPr>
           <w:b/>
           <w:bCs/>
           <w:color w:val="FFFFFF" w:themeColor="background1"/>
@@ -85,44 +84,6 @@
           <w:highlight w:val="black"/>
           <w:lang w:val="en-GB"/>
         </w:rPr>
-        <w:t>https://github.com/FromNoToAn/Parallelism/tree/main/Para</w:t>
-      </w:r>
-      <w:r>
-        <w:rPr>
-          <w:rStyle w:val="ac"/>
-          <w:b/>
-          <w:bCs/>
-          <w:color w:val="FFFFFF" w:themeColor="background1"/>
-          <w:sz w:val="28"/>
-          <w:szCs w:val="28"/>
-          <w:highlight w:val="black"/>
-          <w:lang w:val="en-GB"/>
-        </w:rPr>
-        <w:t>l</w:t>
-      </w:r>
-      <w:r>
-        <w:rPr>
-          <w:rStyle w:val="ac"/>
-          <w:b/>
-          <w:bCs/>
-          <w:color w:val="FFFFFF" w:themeColor="background1"/>
-          <w:sz w:val="28"/>
-          <w:szCs w:val="28"/>
-          <w:highlight w:val="black"/>
-          <w:lang w:val="en-GB"/>
-        </w:rPr>
-        <w:t>lelism_Dz_2</w:t>
-      </w:r>
-      <w:r>
-        <w:rPr>
-          <w:b/>
-          <w:bCs/>
-          <w:color w:val="FFFFFF" w:themeColor="background1"/>
-          <w:sz w:val="28"/>
-          <w:szCs w:val="28"/>
-          <w:highlight w:val="black"/>
-          <w:lang w:val="en-GB"/>
-        </w:rPr>
         <w:fldChar w:fldCharType="end"/>
       </w:r>
     </w:p>
@@ -521,6 +482,7 @@
         <w:rPr>
           <w:sz w:val="28"/>
           <w:szCs w:val="28"/>
+          <w:lang w:val="en-GB"/>
         </w:rPr>
       </w:pPr>
       <w:r>
@@ -673,6 +635,7 @@
         <w:rPr>
           <w:sz w:val="28"/>
           <w:szCs w:val="28"/>
+          <w:lang w:val="en-GB"/>
         </w:rPr>
         <w:t>calability analysis</w:t>
       </w:r>
@@ -721,10 +684,10 @@
             <v:path o:extrusionok="f" gradientshapeok="t" o:connecttype="rect"/>
             <o:lock v:ext="edit" aspectratio="t"/>
           </v:shapetype>
-          <v:shape id="_x0000_i1236" type="#_x0000_t75" style="width:496.8pt;height:183pt" o:ole="">
+          <v:shape id="_x0000_i1025" type="#_x0000_t75" style="width:496.8pt;height:183pt" o:ole="">
             <v:imagedata r:id="rId4" o:title=""/>
           </v:shape>
-          <o:OLEObject Type="Embed" ProgID="Excel.Sheet.12" ShapeID="_x0000_i1236" DrawAspect="Content" ObjectID="_1770403418" r:id="rId5"/>
+          <o:OLEObject Type="Embed" ProgID="Excel.Sheet.12" ShapeID="_x0000_i1025" DrawAspect="Content" ObjectID="_1770406810" r:id="rId5"/>
         </w:object>
       </w:r>
     </w:p>
@@ -782,6 +745,7 @@
       </w:pPr>
       <w:r>
         <w:rPr>
+          <w:noProof/>
           <w:sz w:val="28"/>
           <w:szCs w:val="28"/>
           <w:lang w:val="en-GB"/>
@@ -940,10 +904,10 @@
           <w:lang w:val="en-GB"/>
         </w:rPr>
         <w:object w:dxaOrig="7204" w:dyaOrig="2759" w14:anchorId="29516992">
-          <v:shape id="_x0000_i1285" type="#_x0000_t75" style="width:484.8pt;height:183pt" o:ole="">
+          <v:shape id="_x0000_i1026" type="#_x0000_t75" style="width:484.8pt;height:183pt" o:ole="">
             <v:imagedata r:id="rId7" o:title=""/>
           </v:shape>
-          <o:OLEObject Type="Embed" ProgID="Excel.Sheet.12" ShapeID="_x0000_i1285" DrawAspect="Content" ObjectID="_1770403419" r:id="rId8"/>
+          <o:OLEObject Type="Embed" ProgID="Excel.Sheet.12" ShapeID="_x0000_i1026" DrawAspect="Content" ObjectID="_1770406811" r:id="rId8"/>
         </w:object>
       </w:r>
     </w:p>
@@ -999,6 +963,7 @@
       </w:pPr>
       <w:r>
         <w:rPr>
+          <w:noProof/>
           <w:sz w:val="28"/>
           <w:szCs w:val="28"/>
         </w:rPr>
@@ -1178,16 +1143,9 @@
           <w:szCs w:val="28"/>
           <w:lang w:val="en-GB"/>
         </w:rPr>
-        <w:t xml:space="preserve"> </w:t>
-      </w:r>
-      <w:r>
-        <w:rPr>
-          <w:sz w:val="28"/>
-          <w:szCs w:val="28"/>
-          <w:lang w:val="en-GB"/>
-        </w:rPr>
-        <w:t xml:space="preserve">Using GRAPH.py with </w:t>
-      </w:r>
+        <w:t xml:space="preserve"> Using GRAPH.py with </w:t>
+      </w:r>
+      <w:proofErr w:type="spellStart"/>
       <w:proofErr w:type="gramStart"/>
       <w:r>
         <w:rPr>
@@ -1197,6 +1155,7 @@
         </w:rPr>
         <w:t>matplotlib.pyplot</w:t>
       </w:r>
+      <w:proofErr w:type="spellEnd"/>
       <w:proofErr w:type="gramEnd"/>
       <w:r>
         <w:rPr>
@@ -1229,10 +1188,10 @@
           <w:lang w:val="en-GB"/>
         </w:rPr>
         <w:drawing>
-          <wp:inline distT="0" distB="0" distL="0" distR="0" wp14:anchorId="1A5B450C" wp14:editId="54AD091E">
-            <wp:extent cx="5326380" cy="3374390"/>
-            <wp:effectExtent l="0" t="0" r="7620" b="0"/>
-            <wp:docPr id="1780428057" name="Рисунок 1" descr="Изображение выглядит как текст, линия, диаграмма, График&#10;&#10;Автоматически созданное описание"/>
+          <wp:inline distT="0" distB="0" distL="0" distR="0" wp14:anchorId="76E4BF55" wp14:editId="4DFA1883">
+            <wp:extent cx="5334000" cy="3417570"/>
+            <wp:effectExtent l="0" t="0" r="0" b="0"/>
+            <wp:docPr id="1360978294" name="Рисунок 1" descr="Изображение выглядит как текст, линия, диаграмма, График&#10;&#10;Автоматически созданное описание"/>
             <wp:cNvGraphicFramePr>
               <a:graphicFrameLocks xmlns:a="http://schemas.openxmlformats.org/drawingml/2006/main" noChangeAspect="1"/>
             </wp:cNvGraphicFramePr>
@@ -1240,18 +1199,18 @@
               <a:graphicData uri="http://schemas.openxmlformats.org/drawingml/2006/picture">
                 <pic:pic xmlns:pic="http://schemas.openxmlformats.org/drawingml/2006/picture">
                   <pic:nvPicPr>
-                    <pic:cNvPr id="1780428057" name="Рисунок 1" descr="Изображение выглядит как текст, линия, диаграмма, График&#10;&#10;Автоматически созданное описание"/>
+                    <pic:cNvPr id="1360978294" name="Рисунок 1" descr="Изображение выглядит как текст, линия, диаграмма, График&#10;&#10;Автоматически созданное описание"/>
                     <pic:cNvPicPr/>
                   </pic:nvPicPr>
                   <pic:blipFill rotWithShape="1">
                     <a:blip r:embed="rId10"/>
-                    <a:srcRect l="6474" t="11048" r="6495"/>
+                    <a:srcRect l="6474" t="10569" r="6371"/>
                     <a:stretch/>
                   </pic:blipFill>
                   <pic:spPr bwMode="auto">
                     <a:xfrm>
                       <a:off x="0" y="0"/>
-                      <a:ext cx="5326380" cy="3374390"/>
+                      <a:ext cx="5334000" cy="3417570"/>
                     </a:xfrm>
                     <a:prstGeom prst="rect">
                       <a:avLst/>
